--- a/test.docx
+++ b/test.docx
@@ -8,10 +8,10 @@
           <w:noProof/>
         </w:rPr>
         <w:drawing>
-          <wp:inline distT="0" distB="0" distL="0" distR="0" wp14:anchorId="232604E5" wp14:editId="132FE804">
-            <wp:extent cx="1533525" cy="1533525"/>
+          <wp:inline distT="0" distB="0" distL="0" distR="0" wp14:anchorId="5F5B72B2" wp14:editId="42721F76">
+            <wp:extent cx="2771775" cy="2771775"/>
             <wp:effectExtent l="0" t="0" r="9525" b="9525"/>
-            <wp:docPr id="3" name="Picture 3"/>
+            <wp:docPr id="4" name="Picture 4"/>
             <wp:cNvGraphicFramePr>
               <a:graphicFrameLocks xmlns:a="http://schemas.openxmlformats.org/drawingml/2006/main" noChangeAspect="1"/>
             </wp:cNvGraphicFramePr>
@@ -38,9 +38,9 @@
                     </a:stretch>
                   </pic:blipFill>
                   <pic:spPr bwMode="auto">
-                    <a:xfrm flipH="1">
+                    <a:xfrm>
                       <a:off x="0" y="0"/>
-                      <a:ext cx="1533525" cy="1533525"/>
+                      <a:ext cx="2771775" cy="2771775"/>
                     </a:xfrm>
                     <a:prstGeom prst="rect">
                       <a:avLst/>
@@ -55,6 +55,9 @@
             </a:graphic>
           </wp:inline>
         </w:drawing>
+      </w:r>
+      <w:r>
+        <w:t xml:space="preserve">upc: </w:t>
       </w:r>
       <w:r>
         <w:t>1234567</w:t>
@@ -167,6 +170,11 @@
             </a:graphic>
           </wp:inline>
         </w:drawing>
+      </w:r>
+    </w:p>
+    <w:p>
+      <w:r>
+        <w:t>Blah: 987654</w:t>
       </w:r>
     </w:p>
     <w:sectPr>

--- a/test.docx
+++ b/test.docx
@@ -61,6 +61,9 @@
       </w:r>
       <w:r>
         <w:t>1234567</w:t>
+      </w:r>
+      <w:r>
+        <w:t>89</w:t>
       </w:r>
     </w:p>
     <w:p/>
@@ -175,6 +178,12 @@
     <w:p>
       <w:r>
         <w:t>Blah: 987654</w:t>
+      </w:r>
+    </w:p>
+    <w:p/>
+    <w:p>
+      <w:r>
+        <w:t>Some other upc: 987654321</w:t>
       </w:r>
     </w:p>
     <w:sectPr>
